--- a/ColgAlg_Pre-Cal/Notes/Lect-7/Word/sec-7.3.docx
+++ b/ColgAlg_Pre-Cal/Notes/Lect-7/Word/sec-7.3.docx
@@ -1,6 +1,6 @@
 
 <file path=word/document.xml><?xml version="1.0" encoding="utf-8"?>
-<w:document xmlns:wpc="http://schemas.microsoft.com/office/word/2010/wordprocessingCanvas" xmlns:cx="http://schemas.microsoft.com/office/drawing/2014/chartex" xmlns:cx1="http://schemas.microsoft.com/office/drawing/2015/9/8/chartex" xmlns:cx2="http://schemas.microsoft.com/office/drawing/2015/10/21/chartex" xmlns:cx3="http://schemas.microsoft.com/office/drawing/2016/5/9/chartex" xmlns:cx4="http://schemas.microsoft.com/office/drawing/2016/5/10/chartex" xmlns:cx5="http://schemas.microsoft.com/office/drawing/2016/5/11/chartex" xmlns:cx6="http://schemas.microsoft.com/office/drawing/2016/5/12/chartex" xmlns:cx7="http://schemas.microsoft.com/office/drawing/2016/5/13/chartex" xmlns:cx8="http://schemas.microsoft.com/office/drawing/2016/5/14/chartex" xmlns:mc="http://schemas.openxmlformats.org/markup-compatibility/2006" xmlns:aink="http://schemas.microsoft.com/office/drawing/2016/ink" xmlns:am3d="http://schemas.microsoft.com/office/drawing/2017/model3d" xmlns:o="urn:schemas-microsoft-com:office:office" xmlns:r="http://schemas.openxmlformats.org/officeDocument/2006/relationships" xmlns:m="http://schemas.openxmlformats.org/officeDocument/2006/math" xmlns:v="urn:schemas-microsoft-com:vml" xmlns:wp14="http://schemas.microsoft.com/office/word/2010/wordprocessingDrawing" xmlns:wp="http://schemas.openxmlformats.org/drawingml/2006/wordprocessingDrawing" xmlns:w10="urn:schemas-microsoft-com:office:word" xmlns:w="http://schemas.openxmlformats.org/wordprocessingml/2006/main" xmlns:w14="http://schemas.microsoft.com/office/word/2010/wordml" xmlns:w15="http://schemas.microsoft.com/office/word/2012/wordml" xmlns:w16cid="http://schemas.microsoft.com/office/word/2016/wordml/cid" xmlns:w16se="http://schemas.microsoft.com/office/word/2015/wordml/symex" xmlns:wpg="http://schemas.microsoft.com/office/word/2010/wordprocessingGroup" xmlns:wpi="http://schemas.microsoft.com/office/word/2010/wordprocessingInk" xmlns:wne="http://schemas.microsoft.com/office/word/2006/wordml" xmlns:wps="http://schemas.microsoft.com/office/word/2010/wordprocessingShape" mc:Ignorable="w14 w15 w16se w16cid wp14">
+<w:document xmlns:wpc="http://schemas.microsoft.com/office/word/2010/wordprocessingCanvas" xmlns:cx="http://schemas.microsoft.com/office/drawing/2014/chartex" xmlns:cx1="http://schemas.microsoft.com/office/drawing/2015/9/8/chartex" xmlns:cx2="http://schemas.microsoft.com/office/drawing/2015/10/21/chartex" xmlns:cx3="http://schemas.microsoft.com/office/drawing/2016/5/9/chartex" xmlns:cx4="http://schemas.microsoft.com/office/drawing/2016/5/10/chartex" xmlns:cx5="http://schemas.microsoft.com/office/drawing/2016/5/11/chartex" xmlns:cx6="http://schemas.microsoft.com/office/drawing/2016/5/12/chartex" xmlns:cx7="http://schemas.microsoft.com/office/drawing/2016/5/13/chartex" xmlns:cx8="http://schemas.microsoft.com/office/drawing/2016/5/14/chartex" xmlns:mc="http://schemas.openxmlformats.org/markup-compatibility/2006" xmlns:aink="http://schemas.microsoft.com/office/drawing/2016/ink" xmlns:am3d="http://schemas.microsoft.com/office/drawing/2017/model3d" xmlns:o="urn:schemas-microsoft-com:office:office" xmlns:r="http://schemas.openxmlformats.org/officeDocument/2006/relationships" xmlns:m="http://schemas.openxmlformats.org/officeDocument/2006/math" xmlns:v="urn:schemas-microsoft-com:vml" xmlns:wp14="http://schemas.microsoft.com/office/word/2010/wordprocessingDrawing" xmlns:wp="http://schemas.openxmlformats.org/drawingml/2006/wordprocessingDrawing" xmlns:w10="urn:schemas-microsoft-com:office:word" xmlns:w="http://schemas.openxmlformats.org/wordprocessingml/2006/main" xmlns:w14="http://schemas.microsoft.com/office/word/2010/wordml" xmlns:w15="http://schemas.microsoft.com/office/word/2012/wordml" xmlns:w16cex="http://schemas.microsoft.com/office/word/2018/wordml/cex" xmlns:w16cid="http://schemas.microsoft.com/office/word/2016/wordml/cid" xmlns:w16="http://schemas.microsoft.com/office/word/2018/wordml" xmlns:w16se="http://schemas.microsoft.com/office/word/2015/wordml/symex" xmlns:wpg="http://schemas.microsoft.com/office/word/2010/wordprocessingGroup" xmlns:wpi="http://schemas.microsoft.com/office/word/2010/wordprocessingInk" xmlns:wne="http://schemas.microsoft.com/office/word/2006/wordml" xmlns:wps="http://schemas.microsoft.com/office/word/2010/wordprocessingShape" mc:Ignorable="w14 w15 w16se w16cid w16 w16cex wp14">
   <w:body>
     <w:p>
       <w:pPr>
@@ -183,7 +183,7 @@
           <v:shape id="_x0000_i1025" type="#_x0000_t75" style="width:159.6pt;height:27.6pt" o:ole="">
             <v:imagedata r:id="rId8" o:title=""/>
           </v:shape>
-          <o:OLEObject Type="Embed" ProgID="Equation.DSMT4" ShapeID="_x0000_i1025" DrawAspect="Content" ObjectID="_1625585721" r:id="rId9"/>
+          <o:OLEObject Type="Embed" ProgID="Equation.DSMT4" ShapeID="_x0000_i1025" DrawAspect="Content" ObjectID="_1654362048" r:id="rId9"/>
         </w:object>
       </w:r>
     </w:p>
@@ -225,7 +225,7 @@
           <v:shape id="_x0000_i1026" type="#_x0000_t75" style="width:90.6pt;height:20.4pt" o:ole="">
             <v:imagedata r:id="rId10" o:title=""/>
           </v:shape>
-          <o:OLEObject Type="Embed" ProgID="Equation.DSMT4" ShapeID="_x0000_i1026" DrawAspect="Content" ObjectID="_1625585722" r:id="rId11"/>
+          <o:OLEObject Type="Embed" ProgID="Equation.DSMT4" ShapeID="_x0000_i1026" DrawAspect="Content" ObjectID="_1654362049" r:id="rId11"/>
         </w:object>
       </w:r>
     </w:p>
@@ -284,7 +284,7 @@
           <v:shape id="_x0000_i1027" type="#_x0000_t75" style="width:70.2pt;height:26.4pt" o:ole="">
             <v:imagedata r:id="rId12" o:title=""/>
           </v:shape>
-          <o:OLEObject Type="Embed" ProgID="Equation.DSMT4" ShapeID="_x0000_i1027" DrawAspect="Content" ObjectID="_1625585723" r:id="rId13"/>
+          <o:OLEObject Type="Embed" ProgID="Equation.DSMT4" ShapeID="_x0000_i1027" DrawAspect="Content" ObjectID="_1654362050" r:id="rId13"/>
         </w:object>
       </w:r>
       <w:r>
@@ -504,7 +504,7 @@
           <v:shape id="_x0000_i1028" type="#_x0000_t75" style="width:87pt;height:20.4pt" o:ole="">
             <v:imagedata r:id="rId14" o:title=""/>
           </v:shape>
-          <o:OLEObject Type="Embed" ProgID="Equation.DSMT4" ShapeID="_x0000_i1028" DrawAspect="Content" ObjectID="_1625585724" r:id="rId15"/>
+          <o:OLEObject Type="Embed" ProgID="Equation.DSMT4" ShapeID="_x0000_i1028" DrawAspect="Content" ObjectID="_1654362051" r:id="rId15"/>
         </w:object>
       </w:r>
       <w:r>
@@ -583,7 +583,7 @@
                 <v:shape id="_x0000_i1029" type="#_x0000_t75" style="width:83.4pt;height:27.6pt" o:ole="">
                   <v:imagedata r:id="rId16" o:title=""/>
                 </v:shape>
-                <o:OLEObject Type="Embed" ProgID="Equation.DSMT4" ShapeID="_x0000_i1029" DrawAspect="Content" ObjectID="_1625585725" r:id="rId17"/>
+                <o:OLEObject Type="Embed" ProgID="Equation.DSMT4" ShapeID="_x0000_i1029" DrawAspect="Content" ObjectID="_1654362052" r:id="rId17"/>
               </w:object>
             </w:r>
           </w:p>
@@ -617,7 +617,7 @@
                 <v:shape id="_x0000_i1030" type="#_x0000_t75" style="width:51pt;height:24.6pt" o:ole="">
                   <v:imagedata r:id="rId18" o:title=""/>
                 </v:shape>
-                <o:OLEObject Type="Embed" ProgID="Equation.DSMT4" ShapeID="_x0000_i1030" DrawAspect="Content" ObjectID="_1625585726" r:id="rId19"/>
+                <o:OLEObject Type="Embed" ProgID="Equation.DSMT4" ShapeID="_x0000_i1030" DrawAspect="Content" ObjectID="_1654362053" r:id="rId19"/>
               </w:object>
             </w:r>
           </w:p>
@@ -649,7 +649,7 @@
                 <v:shape id="_x0000_i1031" type="#_x0000_t75" style="width:9.6pt;height:12.6pt" o:ole="">
                   <v:imagedata r:id="rId20" o:title=""/>
                 </v:shape>
-                <o:OLEObject Type="Embed" ProgID="Equation.DSMT4" ShapeID="_x0000_i1031" DrawAspect="Content" ObjectID="_1625585727" r:id="rId21"/>
+                <o:OLEObject Type="Embed" ProgID="Equation.DSMT4" ShapeID="_x0000_i1031" DrawAspect="Content" ObjectID="_1654362054" r:id="rId21"/>
               </w:object>
             </w:r>
           </w:p>
@@ -680,7 +680,7 @@
                 <v:shape id="_x0000_i1032" type="#_x0000_t75" style="width:59.4pt;height:24.6pt" o:ole="">
                   <v:imagedata r:id="rId22" o:title=""/>
                 </v:shape>
-                <o:OLEObject Type="Embed" ProgID="Equation.DSMT4" ShapeID="_x0000_i1032" DrawAspect="Content" ObjectID="_1625585728" r:id="rId23"/>
+                <o:OLEObject Type="Embed" ProgID="Equation.DSMT4" ShapeID="_x0000_i1032" DrawAspect="Content" ObjectID="_1654362055" r:id="rId23"/>
               </w:object>
             </w:r>
           </w:p>
@@ -734,7 +734,7 @@
                 <v:shape id="_x0000_i1033" type="#_x0000_t75" style="width:57.6pt;height:24.6pt" o:ole="">
                   <v:imagedata r:id="rId24" o:title=""/>
                 </v:shape>
-                <o:OLEObject Type="Embed" ProgID="Equation.DSMT4" ShapeID="_x0000_i1033" DrawAspect="Content" ObjectID="_1625585729" r:id="rId25"/>
+                <o:OLEObject Type="Embed" ProgID="Equation.DSMT4" ShapeID="_x0000_i1033" DrawAspect="Content" ObjectID="_1654362056" r:id="rId25"/>
               </w:object>
             </w:r>
           </w:p>
@@ -763,7 +763,7 @@
                 <v:shape id="_x0000_i1034" type="#_x0000_t75" style="width:15.6pt;height:12.6pt" o:ole="">
                   <v:imagedata r:id="rId26" o:title=""/>
                 </v:shape>
-                <o:OLEObject Type="Embed" ProgID="Equation.DSMT4" ShapeID="_x0000_i1034" DrawAspect="Content" ObjectID="_1625585730" r:id="rId27"/>
+                <o:OLEObject Type="Embed" ProgID="Equation.DSMT4" ShapeID="_x0000_i1034" DrawAspect="Content" ObjectID="_1654362057" r:id="rId27"/>
               </w:object>
             </w:r>
           </w:p>
@@ -794,7 +794,7 @@
                 <v:shape id="_x0000_i1035" type="#_x0000_t75" style="width:66pt;height:26.4pt" o:ole="">
                   <v:imagedata r:id="rId28" o:title=""/>
                 </v:shape>
-                <o:OLEObject Type="Embed" ProgID="Equation.DSMT4" ShapeID="_x0000_i1035" DrawAspect="Content" ObjectID="_1625585731" r:id="rId29"/>
+                <o:OLEObject Type="Embed" ProgID="Equation.DSMT4" ShapeID="_x0000_i1035" DrawAspect="Content" ObjectID="_1654362058" r:id="rId29"/>
               </w:object>
             </w:r>
           </w:p>
@@ -849,7 +849,7 @@
                 <v:shape id="_x0000_i1036" type="#_x0000_t75" style="width:65.4pt;height:24.6pt" o:ole="">
                   <v:imagedata r:id="rId30" o:title=""/>
                 </v:shape>
-                <o:OLEObject Type="Embed" ProgID="Equation.DSMT4" ShapeID="_x0000_i1036" DrawAspect="Content" ObjectID="_1625585732" r:id="rId31"/>
+                <o:OLEObject Type="Embed" ProgID="Equation.DSMT4" ShapeID="_x0000_i1036" DrawAspect="Content" ObjectID="_1654362059" r:id="rId31"/>
               </w:object>
             </w:r>
           </w:p>
@@ -878,7 +878,7 @@
                 <v:shape id="_x0000_i1037" type="#_x0000_t75" style="width:9.6pt;height:12.6pt" o:ole="">
                   <v:imagedata r:id="rId32" o:title=""/>
                 </v:shape>
-                <o:OLEObject Type="Embed" ProgID="Equation.DSMT4" ShapeID="_x0000_i1037" DrawAspect="Content" ObjectID="_1625585733" r:id="rId33"/>
+                <o:OLEObject Type="Embed" ProgID="Equation.DSMT4" ShapeID="_x0000_i1037" DrawAspect="Content" ObjectID="_1654362060" r:id="rId33"/>
               </w:object>
             </w:r>
           </w:p>
@@ -919,7 +919,7 @@
           <v:shape id="_x0000_i1038" type="#_x0000_t75" style="width:81.6pt;height:27.6pt" o:ole="">
             <v:imagedata r:id="rId34" o:title=""/>
           </v:shape>
-          <o:OLEObject Type="Embed" ProgID="Equation.DSMT4" ShapeID="_x0000_i1038" DrawAspect="Content" ObjectID="_1625585734" r:id="rId35"/>
+          <o:OLEObject Type="Embed" ProgID="Equation.DSMT4" ShapeID="_x0000_i1038" DrawAspect="Content" ObjectID="_1654362061" r:id="rId35"/>
         </w:object>
       </w:r>
     </w:p>
@@ -982,7 +982,7 @@
           <v:shape id="_x0000_i1039" type="#_x0000_t75" style="width:54pt;height:24.6pt" o:ole="">
             <v:imagedata r:id="rId36" o:title=""/>
           </v:shape>
-          <o:OLEObject Type="Embed" ProgID="Equation.DSMT4" ShapeID="_x0000_i1039" DrawAspect="Content" ObjectID="_1625585735" r:id="rId37"/>
+          <o:OLEObject Type="Embed" ProgID="Equation.DSMT4" ShapeID="_x0000_i1039" DrawAspect="Content" ObjectID="_1654362062" r:id="rId37"/>
         </w:object>
       </w:r>
     </w:p>
@@ -1019,7 +1019,7 @@
           <v:shape id="_x0000_i1040" type="#_x0000_t75" style="width:83.4pt;height:27.6pt" o:ole="">
             <v:imagedata r:id="rId38" o:title=""/>
           </v:shape>
-          <o:OLEObject Type="Embed" ProgID="Equation.DSMT4" ShapeID="_x0000_i1040" DrawAspect="Content" ObjectID="_1625585736" r:id="rId39"/>
+          <o:OLEObject Type="Embed" ProgID="Equation.DSMT4" ShapeID="_x0000_i1040" DrawAspect="Content" ObjectID="_1654362063" r:id="rId39"/>
         </w:object>
       </w:r>
     </w:p>
@@ -1117,7 +1117,7 @@
           <v:shape id="_x0000_i1041" type="#_x0000_t75" style="width:99pt;height:36pt" o:ole="">
             <v:imagedata r:id="rId41" o:title=""/>
           </v:shape>
-          <o:OLEObject Type="Embed" ProgID="Equation.DSMT4" ShapeID="_x0000_i1041" DrawAspect="Content" ObjectID="_1625585737" r:id="rId42"/>
+          <o:OLEObject Type="Embed" ProgID="Equation.DSMT4" ShapeID="_x0000_i1041" DrawAspect="Content" ObjectID="_1654362064" r:id="rId42"/>
         </w:object>
       </w:r>
     </w:p>
@@ -1150,7 +1150,7 @@
           <v:shape id="_x0000_i1042" type="#_x0000_t75" style="width:51.6pt;height:25.8pt" o:ole="">
             <v:imagedata r:id="rId43" o:title=""/>
           </v:shape>
-          <o:OLEObject Type="Embed" ProgID="Equation.DSMT4" ShapeID="_x0000_i1042" DrawAspect="Content" ObjectID="_1625585738" r:id="rId44"/>
+          <o:OLEObject Type="Embed" ProgID="Equation.DSMT4" ShapeID="_x0000_i1042" DrawAspect="Content" ObjectID="_1654362065" r:id="rId44"/>
         </w:object>
       </w:r>
     </w:p>
@@ -1180,7 +1180,7 @@
           <v:shape id="_x0000_i1043" type="#_x0000_t75" style="width:108.6pt;height:26.4pt" o:ole="">
             <v:imagedata r:id="rId45" o:title=""/>
           </v:shape>
-          <o:OLEObject Type="Embed" ProgID="Equation.DSMT4" ShapeID="_x0000_i1043" DrawAspect="Content" ObjectID="_1625585739" r:id="rId46"/>
+          <o:OLEObject Type="Embed" ProgID="Equation.DSMT4" ShapeID="_x0000_i1043" DrawAspect="Content" ObjectID="_1654362066" r:id="rId46"/>
         </w:object>
       </w:r>
     </w:p>
@@ -1292,7 +1292,7 @@
           <v:shape id="_x0000_i1044" type="#_x0000_t75" style="width:123.6pt;height:20.4pt" o:ole="">
             <v:imagedata r:id="rId47" o:title=""/>
           </v:shape>
-          <o:OLEObject Type="Embed" ProgID="Equation.DSMT4" ShapeID="_x0000_i1044" DrawAspect="Content" ObjectID="_1625585740" r:id="rId48"/>
+          <o:OLEObject Type="Embed" ProgID="Equation.DSMT4" ShapeID="_x0000_i1044" DrawAspect="Content" ObjectID="_1654362067" r:id="rId48"/>
         </w:object>
       </w:r>
     </w:p>
@@ -1334,7 +1334,7 @@
           <v:shape id="_x0000_i1045" type="#_x0000_t75" style="width:90.6pt;height:20.4pt" o:ole="">
             <v:imagedata r:id="rId49" o:title=""/>
           </v:shape>
-          <o:OLEObject Type="Embed" ProgID="Equation.DSMT4" ShapeID="_x0000_i1045" DrawAspect="Content" ObjectID="_1625585741" r:id="rId50"/>
+          <o:OLEObject Type="Embed" ProgID="Equation.DSMT4" ShapeID="_x0000_i1045" DrawAspect="Content" ObjectID="_1654362068" r:id="rId50"/>
         </w:object>
       </w:r>
     </w:p>
@@ -1393,7 +1393,7 @@
           <v:shape id="_x0000_i1046" type="#_x0000_t75" style="width:36pt;height:11.4pt" o:ole="">
             <v:imagedata r:id="rId51" o:title=""/>
           </v:shape>
-          <o:OLEObject Type="Embed" ProgID="Equation.DSMT4" ShapeID="_x0000_i1046" DrawAspect="Content" ObjectID="_1625585742" r:id="rId52"/>
+          <o:OLEObject Type="Embed" ProgID="Equation.DSMT4" ShapeID="_x0000_i1046" DrawAspect="Content" ObjectID="_1654362069" r:id="rId52"/>
         </w:object>
       </w:r>
       <w:r>
@@ -1586,7 +1586,7 @@
           <v:shape id="_x0000_i1047" type="#_x0000_t75" style="width:93.6pt;height:20.4pt" o:ole="">
             <v:imagedata r:id="rId53" o:title=""/>
           </v:shape>
-          <o:OLEObject Type="Embed" ProgID="Equation.DSMT4" ShapeID="_x0000_i1047" DrawAspect="Content" ObjectID="_1625585743" r:id="rId54"/>
+          <o:OLEObject Type="Embed" ProgID="Equation.DSMT4" ShapeID="_x0000_i1047" DrawAspect="Content" ObjectID="_1654362070" r:id="rId54"/>
         </w:object>
       </w:r>
       <w:r>
@@ -1683,7 +1683,7 @@
                 <v:shape id="_x0000_i1048" type="#_x0000_t75" style="width:78.6pt;height:20.4pt" o:ole="">
                   <v:imagedata r:id="rId55" o:title=""/>
                 </v:shape>
-                <o:OLEObject Type="Embed" ProgID="Equation.DSMT4" ShapeID="_x0000_i1048" DrawAspect="Content" ObjectID="_1625585744" r:id="rId56"/>
+                <o:OLEObject Type="Embed" ProgID="Equation.DSMT4" ShapeID="_x0000_i1048" DrawAspect="Content" ObjectID="_1654362071" r:id="rId56"/>
               </w:object>
             </w:r>
           </w:p>
@@ -1717,7 +1717,7 @@
                 <v:shape id="_x0000_i1049" type="#_x0000_t75" style="width:57pt;height:24pt" o:ole="">
                   <v:imagedata r:id="rId57" o:title=""/>
                 </v:shape>
-                <o:OLEObject Type="Embed" ProgID="Equation.DSMT4" ShapeID="_x0000_i1049" DrawAspect="Content" ObjectID="_1625585745" r:id="rId58"/>
+                <o:OLEObject Type="Embed" ProgID="Equation.DSMT4" ShapeID="_x0000_i1049" DrawAspect="Content" ObjectID="_1654362072" r:id="rId58"/>
               </w:object>
             </w:r>
           </w:p>
@@ -1773,7 +1773,7 @@
                 <v:shape id="_x0000_i1050" type="#_x0000_t75" style="width:60.6pt;height:24pt" o:ole="">
                   <v:imagedata r:id="rId59" o:title=""/>
                 </v:shape>
-                <o:OLEObject Type="Embed" ProgID="Equation.DSMT4" ShapeID="_x0000_i1050" DrawAspect="Content" ObjectID="_1625585746" r:id="rId60"/>
+                <o:OLEObject Type="Embed" ProgID="Equation.DSMT4" ShapeID="_x0000_i1050" DrawAspect="Content" ObjectID="_1654362073" r:id="rId60"/>
               </w:object>
             </w:r>
           </w:p>
@@ -1826,7 +1826,7 @@
                 <v:shape id="_x0000_i1051" type="#_x0000_t75" style="width:50.4pt;height:24pt" o:ole="">
                   <v:imagedata r:id="rId61" o:title=""/>
                 </v:shape>
-                <o:OLEObject Type="Embed" ProgID="Equation.DSMT4" ShapeID="_x0000_i1051" DrawAspect="Content" ObjectID="_1625585747" r:id="rId62"/>
+                <o:OLEObject Type="Embed" ProgID="Equation.DSMT4" ShapeID="_x0000_i1051" DrawAspect="Content" ObjectID="_1654362074" r:id="rId62"/>
               </w:object>
             </w:r>
           </w:p>
@@ -1854,7 +1854,7 @@
                 <v:shape id="_x0000_i1052" type="#_x0000_t75" style="width:9.6pt;height:14.4pt" o:ole="">
                   <v:imagedata r:id="rId63" o:title=""/>
                 </v:shape>
-                <o:OLEObject Type="Embed" ProgID="Equation.DSMT4" ShapeID="_x0000_i1052" DrawAspect="Content" ObjectID="_1625585748" r:id="rId64"/>
+                <o:OLEObject Type="Embed" ProgID="Equation.DSMT4" ShapeID="_x0000_i1052" DrawAspect="Content" ObjectID="_1654362075" r:id="rId64"/>
               </w:object>
             </w:r>
           </w:p>
@@ -1885,7 +1885,7 @@
                 <v:shape id="_x0000_i1053" type="#_x0000_t75" style="width:57.6pt;height:24pt" o:ole="">
                   <v:imagedata r:id="rId65" o:title=""/>
                 </v:shape>
-                <o:OLEObject Type="Embed" ProgID="Equation.DSMT4" ShapeID="_x0000_i1053" DrawAspect="Content" ObjectID="_1625585749" r:id="rId66"/>
+                <o:OLEObject Type="Embed" ProgID="Equation.DSMT4" ShapeID="_x0000_i1053" DrawAspect="Content" ObjectID="_1654362076" r:id="rId66"/>
               </w:object>
             </w:r>
           </w:p>
@@ -1946,7 +1946,7 @@
                 <v:shape id="_x0000_i1054" type="#_x0000_t75" style="width:51pt;height:24pt" o:ole="">
                   <v:imagedata r:id="rId67" o:title=""/>
                 </v:shape>
-                <o:OLEObject Type="Embed" ProgID="Equation.DSMT4" ShapeID="_x0000_i1054" DrawAspect="Content" ObjectID="_1625585750" r:id="rId68"/>
+                <o:OLEObject Type="Embed" ProgID="Equation.DSMT4" ShapeID="_x0000_i1054" DrawAspect="Content" ObjectID="_1654362077" r:id="rId68"/>
               </w:object>
             </w:r>
           </w:p>
@@ -1990,7 +1990,7 @@
           <v:shape id="_x0000_i1055" type="#_x0000_t75" style="width:80.4pt;height:20.4pt" o:ole="">
             <v:imagedata r:id="rId69" o:title=""/>
           </v:shape>
-          <o:OLEObject Type="Embed" ProgID="Equation.DSMT4" ShapeID="_x0000_i1055" DrawAspect="Content" ObjectID="_1625585751" r:id="rId70"/>
+          <o:OLEObject Type="Embed" ProgID="Equation.DSMT4" ShapeID="_x0000_i1055" DrawAspect="Content" ObjectID="_1654362078" r:id="rId70"/>
         </w:object>
       </w:r>
     </w:p>
@@ -2032,7 +2032,7 @@
           <v:shape id="_x0000_i1056" type="#_x0000_t75" style="width:150pt;height:30.6pt" o:ole="">
             <v:imagedata r:id="rId71" o:title=""/>
           </v:shape>
-          <o:OLEObject Type="Embed" ProgID="Equation.DSMT4" ShapeID="_x0000_i1056" DrawAspect="Content" ObjectID="_1625585752" r:id="rId72"/>
+          <o:OLEObject Type="Embed" ProgID="Equation.DSMT4" ShapeID="_x0000_i1056" DrawAspect="Content" ObjectID="_1654362079" r:id="rId72"/>
         </w:object>
       </w:r>
     </w:p>
@@ -2073,7 +2073,7 @@
           <v:shape id="_x0000_i1057" type="#_x0000_t75" style="width:48pt;height:24.6pt" o:ole="">
             <v:imagedata r:id="rId73" o:title=""/>
           </v:shape>
-          <o:OLEObject Type="Embed" ProgID="Equation.DSMT4" ShapeID="_x0000_i1057" DrawAspect="Content" ObjectID="_1625585753" r:id="rId74"/>
+          <o:OLEObject Type="Embed" ProgID="Equation.DSMT4" ShapeID="_x0000_i1057" DrawAspect="Content" ObjectID="_1654362080" r:id="rId74"/>
         </w:object>
       </w:r>
     </w:p>
@@ -2106,7 +2106,7 @@
           <v:shape id="_x0000_i1058" type="#_x0000_t75" style="width:78.6pt;height:20.4pt" o:ole="">
             <v:imagedata r:id="rId75" o:title=""/>
           </v:shape>
-          <o:OLEObject Type="Embed" ProgID="Equation.DSMT4" ShapeID="_x0000_i1058" DrawAspect="Content" ObjectID="_1625585754" r:id="rId76"/>
+          <o:OLEObject Type="Embed" ProgID="Equation.DSMT4" ShapeID="_x0000_i1058" DrawAspect="Content" ObjectID="_1654362081" r:id="rId76"/>
         </w:object>
       </w:r>
     </w:p>
@@ -2141,7 +2141,7 @@
           <v:shape id="_x0000_i1059" type="#_x0000_t75" style="width:69.6pt;height:26.4pt" o:ole="">
             <v:imagedata r:id="rId77" o:title=""/>
           </v:shape>
-          <o:OLEObject Type="Embed" ProgID="Equation.DSMT4" ShapeID="_x0000_i1059" DrawAspect="Content" ObjectID="_1625585755" r:id="rId78"/>
+          <o:OLEObject Type="Embed" ProgID="Equation.DSMT4" ShapeID="_x0000_i1059" DrawAspect="Content" ObjectID="_1654362082" r:id="rId78"/>
         </w:object>
       </w:r>
     </w:p>
@@ -2176,7 +2176,7 @@
           <v:shape id="_x0000_i1060" type="#_x0000_t75" style="width:84pt;height:26.4pt" o:ole="">
             <v:imagedata r:id="rId79" o:title=""/>
           </v:shape>
-          <o:OLEObject Type="Embed" ProgID="Equation.DSMT4" ShapeID="_x0000_i1060" DrawAspect="Content" ObjectID="_1625585756" r:id="rId80"/>
+          <o:OLEObject Type="Embed" ProgID="Equation.DSMT4" ShapeID="_x0000_i1060" DrawAspect="Content" ObjectID="_1654362083" r:id="rId80"/>
         </w:object>
       </w:r>
     </w:p>
@@ -2451,7 +2451,7 @@
           <v:shape id="_x0000_i1061" type="#_x0000_t75" style="width:114.6pt;height:20.4pt" o:ole="">
             <v:imagedata r:id="rId83" o:title=""/>
           </v:shape>
-          <o:OLEObject Type="Embed" ProgID="Equation.DSMT4" ShapeID="_x0000_i1061" DrawAspect="Content" ObjectID="_1625585757" r:id="rId84"/>
+          <o:OLEObject Type="Embed" ProgID="Equation.DSMT4" ShapeID="_x0000_i1061" DrawAspect="Content" ObjectID="_1654362084" r:id="rId84"/>
         </w:object>
       </w:r>
       <w:r>
@@ -2471,7 +2471,7 @@
           <v:shape id="_x0000_i1062" type="#_x0000_t75" style="width:114.6pt;height:20.4pt" o:ole="">
             <v:imagedata r:id="rId85" o:title=""/>
           </v:shape>
-          <o:OLEObject Type="Embed" ProgID="Equation.DSMT4" ShapeID="_x0000_i1062" DrawAspect="Content" ObjectID="_1625585758" r:id="rId86"/>
+          <o:OLEObject Type="Embed" ProgID="Equation.DSMT4" ShapeID="_x0000_i1062" DrawAspect="Content" ObjectID="_1654362085" r:id="rId86"/>
         </w:object>
       </w:r>
       <w:r>
@@ -2607,7 +2607,7 @@
           <v:shape id="_x0000_i1063" type="#_x0000_t75" style="width:132.6pt;height:24.6pt" o:ole="">
             <v:imagedata r:id="rId88" o:title=""/>
           </v:shape>
-          <o:OLEObject Type="Embed" ProgID="Equation.DSMT4" ShapeID="_x0000_i1063" DrawAspect="Content" ObjectID="_1625585759" r:id="rId89"/>
+          <o:OLEObject Type="Embed" ProgID="Equation.DSMT4" ShapeID="_x0000_i1063" DrawAspect="Content" ObjectID="_1654362086" r:id="rId89"/>
         </w:object>
       </w:r>
       <w:r>
@@ -2631,7 +2631,7 @@
           <v:shape id="_x0000_i1064" type="#_x0000_t75" style="width:155.4pt;height:24.6pt" o:ole="">
             <v:imagedata r:id="rId90" o:title=""/>
           </v:shape>
-          <o:OLEObject Type="Embed" ProgID="Equation.DSMT4" ShapeID="_x0000_i1064" DrawAspect="Content" ObjectID="_1625585760" r:id="rId91"/>
+          <o:OLEObject Type="Embed" ProgID="Equation.DSMT4" ShapeID="_x0000_i1064" DrawAspect="Content" ObjectID="_1654362087" r:id="rId91"/>
         </w:object>
       </w:r>
     </w:p>
@@ -2834,7 +2834,7 @@
                 <v:shape id="_x0000_i1065" type="#_x0000_t75" style="width:75pt;height:27.6pt" o:ole="">
                   <v:imagedata r:id="rId92" o:title=""/>
                 </v:shape>
-                <o:OLEObject Type="Embed" ProgID="Equation.DSMT4" ShapeID="_x0000_i1065" DrawAspect="Content" ObjectID="_1625585761" r:id="rId93"/>
+                <o:OLEObject Type="Embed" ProgID="Equation.DSMT4" ShapeID="_x0000_i1065" DrawAspect="Content" ObjectID="_1654362088" r:id="rId93"/>
               </w:object>
             </w:r>
           </w:p>
@@ -2856,7 +2856,7 @@
                 <v:shape id="_x0000_i1066" type="#_x0000_t75" style="width:87.6pt;height:27.6pt" o:ole="">
                   <v:imagedata r:id="rId94" o:title=""/>
                 </v:shape>
-                <o:OLEObject Type="Embed" ProgID="Equation.DSMT4" ShapeID="_x0000_i1066" DrawAspect="Content" ObjectID="_1625585762" r:id="rId95"/>
+                <o:OLEObject Type="Embed" ProgID="Equation.DSMT4" ShapeID="_x0000_i1066" DrawAspect="Content" ObjectID="_1654362089" r:id="rId95"/>
               </w:object>
             </w:r>
           </w:p>
@@ -2883,7 +2883,7 @@
                 <v:shape id="_x0000_i1067" type="#_x0000_t75" style="width:96pt;height:27.6pt" o:ole="">
                   <v:imagedata r:id="rId96" o:title=""/>
                 </v:shape>
-                <o:OLEObject Type="Embed" ProgID="Equation.DSMT4" ShapeID="_x0000_i1067" DrawAspect="Content" ObjectID="_1625585763" r:id="rId97"/>
+                <o:OLEObject Type="Embed" ProgID="Equation.DSMT4" ShapeID="_x0000_i1067" DrawAspect="Content" ObjectID="_1654362090" r:id="rId97"/>
               </w:object>
             </w:r>
           </w:p>
@@ -2905,7 +2905,7 @@
                 <v:shape id="_x0000_i1068" type="#_x0000_t75" style="width:75pt;height:27.6pt" o:ole="">
                   <v:imagedata r:id="rId98" o:title=""/>
                 </v:shape>
-                <o:OLEObject Type="Embed" ProgID="Equation.DSMT4" ShapeID="_x0000_i1068" DrawAspect="Content" ObjectID="_1625585764" r:id="rId99"/>
+                <o:OLEObject Type="Embed" ProgID="Equation.DSMT4" ShapeID="_x0000_i1068" DrawAspect="Content" ObjectID="_1654362091" r:id="rId99"/>
               </w:object>
             </w:r>
           </w:p>
@@ -2932,7 +2932,7 @@
                 <v:shape id="_x0000_i1069" type="#_x0000_t75" style="width:89.4pt;height:27.6pt" o:ole="">
                   <v:imagedata r:id="rId100" o:title=""/>
                 </v:shape>
-                <o:OLEObject Type="Embed" ProgID="Equation.DSMT4" ShapeID="_x0000_i1069" DrawAspect="Content" ObjectID="_1625585765" r:id="rId101"/>
+                <o:OLEObject Type="Embed" ProgID="Equation.DSMT4" ShapeID="_x0000_i1069" DrawAspect="Content" ObjectID="_1654362092" r:id="rId101"/>
               </w:object>
             </w:r>
           </w:p>
@@ -2954,7 +2954,7 @@
                 <v:shape id="_x0000_i1070" type="#_x0000_t75" style="width:90.6pt;height:27.6pt" o:ole="">
                   <v:imagedata r:id="rId102" o:title=""/>
                 </v:shape>
-                <o:OLEObject Type="Embed" ProgID="Equation.DSMT4" ShapeID="_x0000_i1070" DrawAspect="Content" ObjectID="_1625585766" r:id="rId103"/>
+                <o:OLEObject Type="Embed" ProgID="Equation.DSMT4" ShapeID="_x0000_i1070" DrawAspect="Content" ObjectID="_1654362093" r:id="rId103"/>
               </w:object>
             </w:r>
           </w:p>
@@ -3042,7 +3042,7 @@
                 <v:shape id="_x0000_i1071" type="#_x0000_t75" style="width:105pt;height:27.6pt" o:ole="">
                   <v:imagedata r:id="rId104" o:title=""/>
                 </v:shape>
-                <o:OLEObject Type="Embed" ProgID="Equation.DSMT4" ShapeID="_x0000_i1071" DrawAspect="Content" ObjectID="_1625585767" r:id="rId105"/>
+                <o:OLEObject Type="Embed" ProgID="Equation.DSMT4" ShapeID="_x0000_i1071" DrawAspect="Content" ObjectID="_1654362094" r:id="rId105"/>
               </w:object>
             </w:r>
           </w:p>
@@ -3069,7 +3069,7 @@
                 <v:shape id="_x0000_i1072" type="#_x0000_t75" style="width:108pt;height:26.4pt" o:ole="">
                   <v:imagedata r:id="rId106" o:title=""/>
                 </v:shape>
-                <o:OLEObject Type="Embed" ProgID="Equation.DSMT4" ShapeID="_x0000_i1072" DrawAspect="Content" ObjectID="_1625585768" r:id="rId107"/>
+                <o:OLEObject Type="Embed" ProgID="Equation.DSMT4" ShapeID="_x0000_i1072" DrawAspect="Content" ObjectID="_1654362095" r:id="rId107"/>
               </w:object>
             </w:r>
           </w:p>
@@ -3096,7 +3096,7 @@
                 <v:shape id="_x0000_i1073" type="#_x0000_t75" style="width:117.6pt;height:27.6pt" o:ole="">
                   <v:imagedata r:id="rId108" o:title=""/>
                 </v:shape>
-                <o:OLEObject Type="Embed" ProgID="Equation.DSMT4" ShapeID="_x0000_i1073" DrawAspect="Content" ObjectID="_1625585769" r:id="rId109"/>
+                <o:OLEObject Type="Embed" ProgID="Equation.DSMT4" ShapeID="_x0000_i1073" DrawAspect="Content" ObjectID="_1654362096" r:id="rId109"/>
               </w:object>
             </w:r>
           </w:p>
@@ -3128,7 +3128,7 @@
           <v:shape id="_x0000_i1074" type="#_x0000_t75" style="width:60pt;height:24.6pt" o:ole="">
             <v:imagedata r:id="rId110" o:title=""/>
           </v:shape>
-          <o:OLEObject Type="Embed" ProgID="Equation.DSMT4" ShapeID="_x0000_i1074" DrawAspect="Content" ObjectID="_1625585770" r:id="rId111"/>
+          <o:OLEObject Type="Embed" ProgID="Equation.DSMT4" ShapeID="_x0000_i1074" DrawAspect="Content" ObjectID="_1654362097" r:id="rId111"/>
         </w:object>
       </w:r>
       <w:r>
@@ -3145,7 +3145,7 @@
           <v:shape id="_x0000_i1075" type="#_x0000_t75" style="width:99pt;height:26.4pt" o:ole="">
             <v:imagedata r:id="rId112" o:title=""/>
           </v:shape>
-          <o:OLEObject Type="Embed" ProgID="Equation.DSMT4" ShapeID="_x0000_i1075" DrawAspect="Content" ObjectID="_1625585771" r:id="rId113"/>
+          <o:OLEObject Type="Embed" ProgID="Equation.DSMT4" ShapeID="_x0000_i1075" DrawAspect="Content" ObjectID="_1654362098" r:id="rId113"/>
         </w:object>
       </w:r>
     </w:p>
@@ -3408,7 +3408,7 @@
           <v:shape id="_x0000_i1076" type="#_x0000_t75" style="width:69.6pt;height:20.4pt" o:ole="">
             <v:imagedata r:id="rId117" o:title=""/>
           </v:shape>
-          <o:OLEObject Type="Embed" ProgID="Equation.DSMT4" ShapeID="_x0000_i1076" DrawAspect="Content" ObjectID="_1625585772" r:id="rId118"/>
+          <o:OLEObject Type="Embed" ProgID="Equation.DSMT4" ShapeID="_x0000_i1076" DrawAspect="Content" ObjectID="_1654362099" r:id="rId118"/>
         </w:object>
       </w:r>
       <w:r>
@@ -3569,10 +3569,10 @@
           <w:position w:val="-6"/>
         </w:rPr>
         <w:object w:dxaOrig="540" w:dyaOrig="279" w14:anchorId="19750C1C">
-          <v:shape id="_x0000_i1078" type="#_x0000_t75" style="width:27pt;height:14.4pt" o:ole="">
+          <v:shape id="_x0000_i1077" type="#_x0000_t75" style="width:27pt;height:14.4pt" o:ole="">
             <v:imagedata r:id="rId120" o:title=""/>
           </v:shape>
-          <o:OLEObject Type="Embed" ProgID="Equation.DSMT4" ShapeID="_x0000_i1078" DrawAspect="Content" ObjectID="_1625585773" r:id="rId121"/>
+          <o:OLEObject Type="Embed" ProgID="Equation.DSMT4" ShapeID="_x0000_i1077" DrawAspect="Content" ObjectID="_1654362100" r:id="rId121"/>
         </w:object>
       </w:r>
       <w:r>
@@ -3603,7 +3603,6 @@
         <w:spacing w:line="360" w:lineRule="auto"/>
         <w:jc w:val="center"/>
       </w:pPr>
-      <w:bookmarkStart w:id="0" w:name="_GoBack"/>
       <w:r>
         <w:rPr>
           <w:noProof/>
@@ -3657,7 +3656,6 @@
           </wp:inline>
         </w:drawing>
       </w:r>
-      <w:bookmarkEnd w:id="0"/>
     </w:p>
     <w:p>
       <w:pPr>
@@ -3678,10 +3676,10 @@
           <w:position w:val="-6"/>
         </w:rPr>
         <w:object w:dxaOrig="1080" w:dyaOrig="279" w14:anchorId="6D41D966">
-          <v:shape id="_x0000_i1079" type="#_x0000_t75" style="width:54pt;height:14.4pt" o:ole="">
+          <v:shape id="_x0000_i1078" type="#_x0000_t75" style="width:54pt;height:14.4pt" o:ole="">
             <v:imagedata r:id="rId123" o:title=""/>
           </v:shape>
-          <o:OLEObject Type="Embed" ProgID="Equation.DSMT4" ShapeID="_x0000_i1079" DrawAspect="Content" ObjectID="_1625585774" r:id="rId124"/>
+          <o:OLEObject Type="Embed" ProgID="Equation.DSMT4" ShapeID="_x0000_i1078" DrawAspect="Content" ObjectID="_1654362101" r:id="rId124"/>
         </w:object>
       </w:r>
     </w:p>
@@ -3726,10 +3724,10 @@
           <w:position w:val="-6"/>
         </w:rPr>
         <w:object w:dxaOrig="720" w:dyaOrig="279" w14:anchorId="123DFCC4">
-          <v:shape id="_x0000_i1080" type="#_x0000_t75" style="width:36pt;height:14.4pt" o:ole="">
+          <v:shape id="_x0000_i1079" type="#_x0000_t75" style="width:36pt;height:14.4pt" o:ole="">
             <v:imagedata r:id="rId125" o:title=""/>
           </v:shape>
-          <o:OLEObject Type="Embed" ProgID="Equation.DSMT4" ShapeID="_x0000_i1080" DrawAspect="Content" ObjectID="_1625585775" r:id="rId126"/>
+          <o:OLEObject Type="Embed" ProgID="Equation.DSMT4" ShapeID="_x0000_i1079" DrawAspect="Content" ObjectID="_1654362102" r:id="rId126"/>
         </w:object>
       </w:r>
     </w:p>
@@ -3753,10 +3751,10 @@
           <w:position w:val="-18"/>
         </w:rPr>
         <w:object w:dxaOrig="639" w:dyaOrig="499" w14:anchorId="6F16B574">
-          <v:shape id="_x0000_i1081" type="#_x0000_t75" style="width:32.4pt;height:24.6pt" o:ole="">
+          <v:shape id="_x0000_i1080" type="#_x0000_t75" style="width:32.4pt;height:24.6pt" o:ole="">
             <v:imagedata r:id="rId127" o:title=""/>
           </v:shape>
-          <o:OLEObject Type="Embed" ProgID="Equation.DSMT4" ShapeID="_x0000_i1081" DrawAspect="Content" ObjectID="_1625585776" r:id="rId128"/>
+          <o:OLEObject Type="Embed" ProgID="Equation.DSMT4" ShapeID="_x0000_i1080" DrawAspect="Content" ObjectID="_1654362103" r:id="rId128"/>
         </w:object>
       </w:r>
       <w:r>
@@ -3767,10 +3765,10 @@
           <w:position w:val="-18"/>
         </w:rPr>
         <w:object w:dxaOrig="639" w:dyaOrig="499" w14:anchorId="553C2391">
-          <v:shape id="_x0000_i1082" type="#_x0000_t75" style="width:32.4pt;height:24.6pt" o:ole="">
+          <v:shape id="_x0000_i1081" type="#_x0000_t75" style="width:32.4pt;height:24.6pt" o:ole="">
             <v:imagedata r:id="rId129" o:title=""/>
           </v:shape>
-          <o:OLEObject Type="Embed" ProgID="Equation.DSMT4" ShapeID="_x0000_i1082" DrawAspect="Content" ObjectID="_1625585777" r:id="rId130"/>
+          <o:OLEObject Type="Embed" ProgID="Equation.DSMT4" ShapeID="_x0000_i1081" DrawAspect="Content" ObjectID="_1654362104" r:id="rId130"/>
         </w:object>
       </w:r>
       <w:r>
@@ -3788,7 +3786,7 @@
         <w:spacing w:after="120"/>
         <w:ind w:left="540" w:hanging="540"/>
       </w:pPr>
-      <w:bookmarkStart w:id="1" w:name="_Hlk489539846"/>
+      <w:bookmarkStart w:id="0" w:name="_Hlk489539846"/>
       <w:r>
         <w:t xml:space="preserve">Your friend is marching with a band and has asked you to film him. You have set yourself up 10 </w:t>
       </w:r>
@@ -3927,20 +3925,25 @@
           <w:position w:val="-20"/>
         </w:rPr>
         <w:object w:dxaOrig="1219" w:dyaOrig="520" w14:anchorId="2F4684F3">
-          <v:shape id="_x0000_i1090" type="#_x0000_t75" style="width:60.6pt;height:26.4pt" o:ole="">
+          <v:shape id="_x0000_i1082" type="#_x0000_t75" style="width:60.6pt;height:26.4pt" o:ole="">
             <v:imagedata r:id="rId132" o:title=""/>
           </v:shape>
-          <o:OLEObject Type="Embed" ProgID="Equation.DSMT4" ShapeID="_x0000_i1090" DrawAspect="Content" ObjectID="_1625585778" r:id="rId133"/>
+          <o:OLEObject Type="Embed" ProgID="Equation.DSMT4" ShapeID="_x0000_i1082" DrawAspect="Content" ObjectID="_1654362105" r:id="rId133"/>
         </w:object>
       </w:r>
     </w:p>
-    <w:bookmarkEnd w:id="1"/>
+    <w:bookmarkEnd w:id="0"/>
+    <w:p>
+      <w:r>
+        <w:br w:type="page"/>
+      </w:r>
+    </w:p>
     <w:p/>
     <w:sectPr>
       <w:footerReference w:type="default" r:id="rId134"/>
       <w:pgSz w:w="12240" w:h="15840" w:code="1"/>
       <w:pgMar w:top="864" w:right="864" w:bottom="864" w:left="1152" w:header="288" w:footer="144" w:gutter="0"/>
-      <w:pgNumType w:start="18"/>
+      <w:pgNumType w:start="472"/>
       <w:cols w:space="720"/>
       <w:docGrid w:linePitch="360"/>
     </w:sectPr>
@@ -3949,7 +3952,7 @@
 </file>
 
 <file path=word/endnotes.xml><?xml version="1.0" encoding="utf-8"?>
-<w:endnotes xmlns:wpc="http://schemas.microsoft.com/office/word/2010/wordprocessingCanvas" xmlns:cx="http://schemas.microsoft.com/office/drawing/2014/chartex" xmlns:cx1="http://schemas.microsoft.com/office/drawing/2015/9/8/chartex" xmlns:cx2="http://schemas.microsoft.com/office/drawing/2015/10/21/chartex" xmlns:cx3="http://schemas.microsoft.com/office/drawing/2016/5/9/chartex" xmlns:cx4="http://schemas.microsoft.com/office/drawing/2016/5/10/chartex" xmlns:cx5="http://schemas.microsoft.com/office/drawing/2016/5/11/chartex" xmlns:cx6="http://schemas.microsoft.com/office/drawing/2016/5/12/chartex" xmlns:cx7="http://schemas.microsoft.com/office/drawing/2016/5/13/chartex" xmlns:cx8="http://schemas.microsoft.com/office/drawing/2016/5/14/chartex" xmlns:mc="http://schemas.openxmlformats.org/markup-compatibility/2006" xmlns:aink="http://schemas.microsoft.com/office/drawing/2016/ink" xmlns:am3d="http://schemas.microsoft.com/office/drawing/2017/model3d" xmlns:o="urn:schemas-microsoft-com:office:office" xmlns:r="http://schemas.openxmlformats.org/officeDocument/2006/relationships" xmlns:m="http://schemas.openxmlformats.org/officeDocument/2006/math" xmlns:v="urn:schemas-microsoft-com:vml" xmlns:wp14="http://schemas.microsoft.com/office/word/2010/wordprocessingDrawing" xmlns:wp="http://schemas.openxmlformats.org/drawingml/2006/wordprocessingDrawing" xmlns:w10="urn:schemas-microsoft-com:office:word" xmlns:w="http://schemas.openxmlformats.org/wordprocessingml/2006/main" xmlns:w14="http://schemas.microsoft.com/office/word/2010/wordml" xmlns:w15="http://schemas.microsoft.com/office/word/2012/wordml" xmlns:w16cid="http://schemas.microsoft.com/office/word/2016/wordml/cid" xmlns:w16se="http://schemas.microsoft.com/office/word/2015/wordml/symex" xmlns:wpg="http://schemas.microsoft.com/office/word/2010/wordprocessingGroup" xmlns:wpi="http://schemas.microsoft.com/office/word/2010/wordprocessingInk" xmlns:wne="http://schemas.microsoft.com/office/word/2006/wordml" xmlns:wps="http://schemas.microsoft.com/office/word/2010/wordprocessingShape" mc:Ignorable="w14 w15 w16se w16cid wp14">
+<w:endnotes xmlns:wpc="http://schemas.microsoft.com/office/word/2010/wordprocessingCanvas" xmlns:cx="http://schemas.microsoft.com/office/drawing/2014/chartex" xmlns:cx1="http://schemas.microsoft.com/office/drawing/2015/9/8/chartex" xmlns:cx2="http://schemas.microsoft.com/office/drawing/2015/10/21/chartex" xmlns:cx3="http://schemas.microsoft.com/office/drawing/2016/5/9/chartex" xmlns:cx4="http://schemas.microsoft.com/office/drawing/2016/5/10/chartex" xmlns:cx5="http://schemas.microsoft.com/office/drawing/2016/5/11/chartex" xmlns:cx6="http://schemas.microsoft.com/office/drawing/2016/5/12/chartex" xmlns:cx7="http://schemas.microsoft.com/office/drawing/2016/5/13/chartex" xmlns:cx8="http://schemas.microsoft.com/office/drawing/2016/5/14/chartex" xmlns:mc="http://schemas.openxmlformats.org/markup-compatibility/2006" xmlns:aink="http://schemas.microsoft.com/office/drawing/2016/ink" xmlns:am3d="http://schemas.microsoft.com/office/drawing/2017/model3d" xmlns:o="urn:schemas-microsoft-com:office:office" xmlns:r="http://schemas.openxmlformats.org/officeDocument/2006/relationships" xmlns:m="http://schemas.openxmlformats.org/officeDocument/2006/math" xmlns:v="urn:schemas-microsoft-com:vml" xmlns:wp14="http://schemas.microsoft.com/office/word/2010/wordprocessingDrawing" xmlns:wp="http://schemas.openxmlformats.org/drawingml/2006/wordprocessingDrawing" xmlns:w10="urn:schemas-microsoft-com:office:word" xmlns:w="http://schemas.openxmlformats.org/wordprocessingml/2006/main" xmlns:w14="http://schemas.microsoft.com/office/word/2010/wordml" xmlns:w15="http://schemas.microsoft.com/office/word/2012/wordml" xmlns:w16cex="http://schemas.microsoft.com/office/word/2018/wordml/cex" xmlns:w16cid="http://schemas.microsoft.com/office/word/2016/wordml/cid" xmlns:w16="http://schemas.microsoft.com/office/word/2018/wordml" xmlns:w16se="http://schemas.microsoft.com/office/word/2015/wordml/symex" xmlns:wpg="http://schemas.microsoft.com/office/word/2010/wordprocessingGroup" xmlns:wpi="http://schemas.microsoft.com/office/word/2010/wordprocessingInk" xmlns:wne="http://schemas.microsoft.com/office/word/2006/wordml" xmlns:wps="http://schemas.microsoft.com/office/word/2010/wordprocessingShape" mc:Ignorable="w14 w15 w16se w16cid w16 w16cex wp14">
   <w:endnote w:type="separator" w:id="-1">
     <w:p>
       <w:pPr>
@@ -3974,7 +3977,7 @@
 </file>
 
 <file path=word/footer1.xml><?xml version="1.0" encoding="utf-8"?>
-<w:ftr xmlns:wpc="http://schemas.microsoft.com/office/word/2010/wordprocessingCanvas" xmlns:cx="http://schemas.microsoft.com/office/drawing/2014/chartex" xmlns:cx1="http://schemas.microsoft.com/office/drawing/2015/9/8/chartex" xmlns:cx2="http://schemas.microsoft.com/office/drawing/2015/10/21/chartex" xmlns:cx3="http://schemas.microsoft.com/office/drawing/2016/5/9/chartex" xmlns:cx4="http://schemas.microsoft.com/office/drawing/2016/5/10/chartex" xmlns:cx5="http://schemas.microsoft.com/office/drawing/2016/5/11/chartex" xmlns:cx6="http://schemas.microsoft.com/office/drawing/2016/5/12/chartex" xmlns:cx7="http://schemas.microsoft.com/office/drawing/2016/5/13/chartex" xmlns:cx8="http://schemas.microsoft.com/office/drawing/2016/5/14/chartex" xmlns:mc="http://schemas.openxmlformats.org/markup-compatibility/2006" xmlns:aink="http://schemas.microsoft.com/office/drawing/2016/ink" xmlns:am3d="http://schemas.microsoft.com/office/drawing/2017/model3d" xmlns:o="urn:schemas-microsoft-com:office:office" xmlns:r="http://schemas.openxmlformats.org/officeDocument/2006/relationships" xmlns:m="http://schemas.openxmlformats.org/officeDocument/2006/math" xmlns:v="urn:schemas-microsoft-com:vml" xmlns:wp14="http://schemas.microsoft.com/office/word/2010/wordprocessingDrawing" xmlns:wp="http://schemas.openxmlformats.org/drawingml/2006/wordprocessingDrawing" xmlns:w10="urn:schemas-microsoft-com:office:word" xmlns:w="http://schemas.openxmlformats.org/wordprocessingml/2006/main" xmlns:w14="http://schemas.microsoft.com/office/word/2010/wordml" xmlns:w15="http://schemas.microsoft.com/office/word/2012/wordml" xmlns:w16cid="http://schemas.microsoft.com/office/word/2016/wordml/cid" xmlns:w16se="http://schemas.microsoft.com/office/word/2015/wordml/symex" xmlns:wpg="http://schemas.microsoft.com/office/word/2010/wordprocessingGroup" xmlns:wpi="http://schemas.microsoft.com/office/word/2010/wordprocessingInk" xmlns:wne="http://schemas.microsoft.com/office/word/2006/wordml" xmlns:wps="http://schemas.microsoft.com/office/word/2010/wordprocessingShape" mc:Ignorable="w14 w15 w16se w16cid wp14">
+<w:ftr xmlns:wpc="http://schemas.microsoft.com/office/word/2010/wordprocessingCanvas" xmlns:cx="http://schemas.microsoft.com/office/drawing/2014/chartex" xmlns:cx1="http://schemas.microsoft.com/office/drawing/2015/9/8/chartex" xmlns:cx2="http://schemas.microsoft.com/office/drawing/2015/10/21/chartex" xmlns:cx3="http://schemas.microsoft.com/office/drawing/2016/5/9/chartex" xmlns:cx4="http://schemas.microsoft.com/office/drawing/2016/5/10/chartex" xmlns:cx5="http://schemas.microsoft.com/office/drawing/2016/5/11/chartex" xmlns:cx6="http://schemas.microsoft.com/office/drawing/2016/5/12/chartex" xmlns:cx7="http://schemas.microsoft.com/office/drawing/2016/5/13/chartex" xmlns:cx8="http://schemas.microsoft.com/office/drawing/2016/5/14/chartex" xmlns:mc="http://schemas.openxmlformats.org/markup-compatibility/2006" xmlns:aink="http://schemas.microsoft.com/office/drawing/2016/ink" xmlns:am3d="http://schemas.microsoft.com/office/drawing/2017/model3d" xmlns:o="urn:schemas-microsoft-com:office:office" xmlns:r="http://schemas.openxmlformats.org/officeDocument/2006/relationships" xmlns:m="http://schemas.openxmlformats.org/officeDocument/2006/math" xmlns:v="urn:schemas-microsoft-com:vml" xmlns:wp14="http://schemas.microsoft.com/office/word/2010/wordprocessingDrawing" xmlns:wp="http://schemas.openxmlformats.org/drawingml/2006/wordprocessingDrawing" xmlns:w10="urn:schemas-microsoft-com:office:word" xmlns:w="http://schemas.openxmlformats.org/wordprocessingml/2006/main" xmlns:w14="http://schemas.microsoft.com/office/word/2010/wordml" xmlns:w15="http://schemas.microsoft.com/office/word/2012/wordml" xmlns:w16cex="http://schemas.microsoft.com/office/word/2018/wordml/cex" xmlns:w16cid="http://schemas.microsoft.com/office/word/2016/wordml/cid" xmlns:w16="http://schemas.microsoft.com/office/word/2018/wordml" xmlns:w16se="http://schemas.microsoft.com/office/word/2015/wordml/symex" xmlns:wpg="http://schemas.microsoft.com/office/word/2010/wordprocessingGroup" xmlns:wpi="http://schemas.microsoft.com/office/word/2010/wordprocessingInk" xmlns:wne="http://schemas.microsoft.com/office/word/2006/wordml" xmlns:wps="http://schemas.microsoft.com/office/word/2010/wordprocessingShape" mc:Ignorable="w14 w15 w16se w16cid w16 w16cex wp14">
   <w:sdt>
     <w:sdtPr>
       <w:id w:val="1079411160"/>
@@ -4027,7 +4030,7 @@
 </file>
 
 <file path=word/footnotes.xml><?xml version="1.0" encoding="utf-8"?>
-<w:footnotes xmlns:wpc="http://schemas.microsoft.com/office/word/2010/wordprocessingCanvas" xmlns:cx="http://schemas.microsoft.com/office/drawing/2014/chartex" xmlns:cx1="http://schemas.microsoft.com/office/drawing/2015/9/8/chartex" xmlns:cx2="http://schemas.microsoft.com/office/drawing/2015/10/21/chartex" xmlns:cx3="http://schemas.microsoft.com/office/drawing/2016/5/9/chartex" xmlns:cx4="http://schemas.microsoft.com/office/drawing/2016/5/10/chartex" xmlns:cx5="http://schemas.microsoft.com/office/drawing/2016/5/11/chartex" xmlns:cx6="http://schemas.microsoft.com/office/drawing/2016/5/12/chartex" xmlns:cx7="http://schemas.microsoft.com/office/drawing/2016/5/13/chartex" xmlns:cx8="http://schemas.microsoft.com/office/drawing/2016/5/14/chartex" xmlns:mc="http://schemas.openxmlformats.org/markup-compatibility/2006" xmlns:aink="http://schemas.microsoft.com/office/drawing/2016/ink" xmlns:am3d="http://schemas.microsoft.com/office/drawing/2017/model3d" xmlns:o="urn:schemas-microsoft-com:office:office" xmlns:r="http://schemas.openxmlformats.org/officeDocument/2006/relationships" xmlns:m="http://schemas.openxmlformats.org/officeDocument/2006/math" xmlns:v="urn:schemas-microsoft-com:vml" xmlns:wp14="http://schemas.microsoft.com/office/word/2010/wordprocessingDrawing" xmlns:wp="http://schemas.openxmlformats.org/drawingml/2006/wordprocessingDrawing" xmlns:w10="urn:schemas-microsoft-com:office:word" xmlns:w="http://schemas.openxmlformats.org/wordprocessingml/2006/main" xmlns:w14="http://schemas.microsoft.com/office/word/2010/wordml" xmlns:w15="http://schemas.microsoft.com/office/word/2012/wordml" xmlns:w16cid="http://schemas.microsoft.com/office/word/2016/wordml/cid" xmlns:w16se="http://schemas.microsoft.com/office/word/2015/wordml/symex" xmlns:wpg="http://schemas.microsoft.com/office/word/2010/wordprocessingGroup" xmlns:wpi="http://schemas.microsoft.com/office/word/2010/wordprocessingInk" xmlns:wne="http://schemas.microsoft.com/office/word/2006/wordml" xmlns:wps="http://schemas.microsoft.com/office/word/2010/wordprocessingShape" mc:Ignorable="w14 w15 w16se w16cid wp14">
+<w:footnotes xmlns:wpc="http://schemas.microsoft.com/office/word/2010/wordprocessingCanvas" xmlns:cx="http://schemas.microsoft.com/office/drawing/2014/chartex" xmlns:cx1="http://schemas.microsoft.com/office/drawing/2015/9/8/chartex" xmlns:cx2="http://schemas.microsoft.com/office/drawing/2015/10/21/chartex" xmlns:cx3="http://schemas.microsoft.com/office/drawing/2016/5/9/chartex" xmlns:cx4="http://schemas.microsoft.com/office/drawing/2016/5/10/chartex" xmlns:cx5="http://schemas.microsoft.com/office/drawing/2016/5/11/chartex" xmlns:cx6="http://schemas.microsoft.com/office/drawing/2016/5/12/chartex" xmlns:cx7="http://schemas.microsoft.com/office/drawing/2016/5/13/chartex" xmlns:cx8="http://schemas.microsoft.com/office/drawing/2016/5/14/chartex" xmlns:mc="http://schemas.openxmlformats.org/markup-compatibility/2006" xmlns:aink="http://schemas.microsoft.com/office/drawing/2016/ink" xmlns:am3d="http://schemas.microsoft.com/office/drawing/2017/model3d" xmlns:o="urn:schemas-microsoft-com:office:office" xmlns:r="http://schemas.openxmlformats.org/officeDocument/2006/relationships" xmlns:m="http://schemas.openxmlformats.org/officeDocument/2006/math" xmlns:v="urn:schemas-microsoft-com:vml" xmlns:wp14="http://schemas.microsoft.com/office/word/2010/wordprocessingDrawing" xmlns:wp="http://schemas.openxmlformats.org/drawingml/2006/wordprocessingDrawing" xmlns:w10="urn:schemas-microsoft-com:office:word" xmlns:w="http://schemas.openxmlformats.org/wordprocessingml/2006/main" xmlns:w14="http://schemas.microsoft.com/office/word/2010/wordml" xmlns:w15="http://schemas.microsoft.com/office/word/2012/wordml" xmlns:w16cex="http://schemas.microsoft.com/office/word/2018/wordml/cex" xmlns:w16cid="http://schemas.microsoft.com/office/word/2016/wordml/cid" xmlns:w16="http://schemas.microsoft.com/office/word/2018/wordml" xmlns:w16se="http://schemas.microsoft.com/office/word/2015/wordml/symex" xmlns:wpg="http://schemas.microsoft.com/office/word/2010/wordprocessingGroup" xmlns:wpi="http://schemas.microsoft.com/office/word/2010/wordprocessingInk" xmlns:wne="http://schemas.microsoft.com/office/word/2006/wordml" xmlns:wps="http://schemas.microsoft.com/office/word/2010/wordprocessingShape" mc:Ignorable="w14 w15 w16se w16cid w16 w16cex wp14">
   <w:footnote w:type="separator" w:id="-1">
     <w:p>
       <w:pPr>
@@ -4052,7 +4055,7 @@
 </file>
 
 <file path=word/numbering.xml><?xml version="1.0" encoding="utf-8"?>
-<w:numbering xmlns:wpc="http://schemas.microsoft.com/office/word/2010/wordprocessingCanvas" xmlns:cx="http://schemas.microsoft.com/office/drawing/2014/chartex" xmlns:cx1="http://schemas.microsoft.com/office/drawing/2015/9/8/chartex" xmlns:cx2="http://schemas.microsoft.com/office/drawing/2015/10/21/chartex" xmlns:cx3="http://schemas.microsoft.com/office/drawing/2016/5/9/chartex" xmlns:cx4="http://schemas.microsoft.com/office/drawing/2016/5/10/chartex" xmlns:cx5="http://schemas.microsoft.com/office/drawing/2016/5/11/chartex" xmlns:cx6="http://schemas.microsoft.com/office/drawing/2016/5/12/chartex" xmlns:cx7="http://schemas.microsoft.com/office/drawing/2016/5/13/chartex" xmlns:cx8="http://schemas.microsoft.com/office/drawing/2016/5/14/chartex" xmlns:mc="http://schemas.openxmlformats.org/markup-compatibility/2006" xmlns:aink="http://schemas.microsoft.com/office/drawing/2016/ink" xmlns:am3d="http://schemas.microsoft.com/office/drawing/2017/model3d" xmlns:o="urn:schemas-microsoft-com:office:office" xmlns:r="http://schemas.openxmlformats.org/officeDocument/2006/relationships" xmlns:m="http://schemas.openxmlformats.org/officeDocument/2006/math" xmlns:v="urn:schemas-microsoft-com:vml" xmlns:wp14="http://schemas.microsoft.com/office/word/2010/wordprocessingDrawing" xmlns:wp="http://schemas.openxmlformats.org/drawingml/2006/wordprocessingDrawing" xmlns:w10="urn:schemas-microsoft-com:office:word" xmlns:w="http://schemas.openxmlformats.org/wordprocessingml/2006/main" xmlns:w14="http://schemas.microsoft.com/office/word/2010/wordml" xmlns:w15="http://schemas.microsoft.com/office/word/2012/wordml" xmlns:w16cid="http://schemas.microsoft.com/office/word/2016/wordml/cid" xmlns:w16se="http://schemas.microsoft.com/office/word/2015/wordml/symex" xmlns:wpg="http://schemas.microsoft.com/office/word/2010/wordprocessingGroup" xmlns:wpi="http://schemas.microsoft.com/office/word/2010/wordprocessingInk" xmlns:wne="http://schemas.microsoft.com/office/word/2006/wordml" xmlns:wps="http://schemas.microsoft.com/office/word/2010/wordprocessingShape" mc:Ignorable="w14 w15 w16se w16cid wp14">
+<w:numbering xmlns:wpc="http://schemas.microsoft.com/office/word/2010/wordprocessingCanvas" xmlns:cx="http://schemas.microsoft.com/office/drawing/2014/chartex" xmlns:cx1="http://schemas.microsoft.com/office/drawing/2015/9/8/chartex" xmlns:cx2="http://schemas.microsoft.com/office/drawing/2015/10/21/chartex" xmlns:cx3="http://schemas.microsoft.com/office/drawing/2016/5/9/chartex" xmlns:cx4="http://schemas.microsoft.com/office/drawing/2016/5/10/chartex" xmlns:cx5="http://schemas.microsoft.com/office/drawing/2016/5/11/chartex" xmlns:cx6="http://schemas.microsoft.com/office/drawing/2016/5/12/chartex" xmlns:cx7="http://schemas.microsoft.com/office/drawing/2016/5/13/chartex" xmlns:cx8="http://schemas.microsoft.com/office/drawing/2016/5/14/chartex" xmlns:mc="http://schemas.openxmlformats.org/markup-compatibility/2006" xmlns:aink="http://schemas.microsoft.com/office/drawing/2016/ink" xmlns:am3d="http://schemas.microsoft.com/office/drawing/2017/model3d" xmlns:o="urn:schemas-microsoft-com:office:office" xmlns:r="http://schemas.openxmlformats.org/officeDocument/2006/relationships" xmlns:m="http://schemas.openxmlformats.org/officeDocument/2006/math" xmlns:v="urn:schemas-microsoft-com:vml" xmlns:wp14="http://schemas.microsoft.com/office/word/2010/wordprocessingDrawing" xmlns:wp="http://schemas.openxmlformats.org/drawingml/2006/wordprocessingDrawing" xmlns:w10="urn:schemas-microsoft-com:office:word" xmlns:w="http://schemas.openxmlformats.org/wordprocessingml/2006/main" xmlns:w14="http://schemas.microsoft.com/office/word/2010/wordml" xmlns:w15="http://schemas.microsoft.com/office/word/2012/wordml" xmlns:w16cex="http://schemas.microsoft.com/office/word/2018/wordml/cex" xmlns:w16cid="http://schemas.microsoft.com/office/word/2016/wordml/cid" xmlns:w16="http://schemas.microsoft.com/office/word/2018/wordml" xmlns:w16se="http://schemas.microsoft.com/office/word/2015/wordml/symex" xmlns:wpg="http://schemas.microsoft.com/office/word/2010/wordprocessingGroup" xmlns:wpi="http://schemas.microsoft.com/office/word/2010/wordprocessingInk" xmlns:wne="http://schemas.microsoft.com/office/word/2006/wordml" xmlns:wps="http://schemas.microsoft.com/office/word/2010/wordprocessingShape" mc:Ignorable="w14 w15 w16se w16cid w16 w16cex wp14">
   <w:abstractNum w:abstractNumId="0" w15:restartNumberingAfterBreak="0">
     <w:nsid w:val="002963DE"/>
     <w:multiLevelType w:val="hybridMultilevel"/>
@@ -9281,7 +9284,7 @@
 </file>
 
 <file path=word/styles.xml><?xml version="1.0" encoding="utf-8"?>
-<w:styles xmlns:mc="http://schemas.openxmlformats.org/markup-compatibility/2006" xmlns:r="http://schemas.openxmlformats.org/officeDocument/2006/relationships" xmlns:w="http://schemas.openxmlformats.org/wordprocessingml/2006/main" xmlns:w14="http://schemas.microsoft.com/office/word/2010/wordml" xmlns:w15="http://schemas.microsoft.com/office/word/2012/wordml" xmlns:w16cid="http://schemas.microsoft.com/office/word/2016/wordml/cid" xmlns:w16se="http://schemas.microsoft.com/office/word/2015/wordml/symex" mc:Ignorable="w14 w15 w16se w16cid">
+<w:styles xmlns:mc="http://schemas.openxmlformats.org/markup-compatibility/2006" xmlns:r="http://schemas.openxmlformats.org/officeDocument/2006/relationships" xmlns:w="http://schemas.openxmlformats.org/wordprocessingml/2006/main" xmlns:w14="http://schemas.microsoft.com/office/word/2010/wordml" xmlns:w15="http://schemas.microsoft.com/office/word/2012/wordml" xmlns:w16cex="http://schemas.microsoft.com/office/word/2018/wordml/cex" xmlns:w16cid="http://schemas.microsoft.com/office/word/2016/wordml/cid" xmlns:w16="http://schemas.microsoft.com/office/word/2018/wordml" xmlns:w16se="http://schemas.microsoft.com/office/word/2015/wordml/symex" mc:Ignorable="w14 w15 w16se w16cid w16 w16cex">
   <w:docDefaults>
     <w:rPrDefault>
       <w:rPr>
